--- a/lab1_bai3.docx
+++ b/lab1_bai3.docx
@@ -108,44 +108,6 @@
           <w:noProof/>
         </w:rPr>
       </w:pPr>
-    </w:p>
-    <w:p>
-      <w:r>
-        <w:t>link tik tok:</w:t>
-      </w:r>
-      <w:r>
-        <w:t xml:space="preserve"> </w:t>
-      </w:r>
-      <w:hyperlink r:id="rId6" w:history="1">
-        <w:r>
-          <w:rPr>
-            <w:rStyle w:val="Hyperlink"/>
-          </w:rPr>
-          <w:t>https://www.tiktok.com/@lllc931?is_from_webapp=1&amp;sender_device=pc</w:t>
-        </w:r>
-      </w:hyperlink>
-    </w:p>
-    <w:p>
-      <w:r>
-        <w:t xml:space="preserve">link </w:t>
-      </w:r>
-      <w:r>
-        <w:t>github</w:t>
-      </w:r>
-      <w:r>
-        <w:t>:</w:t>
-      </w:r>
-      <w:r>
-        <w:t xml:space="preserve"> </w:t>
-      </w:r>
-      <w:hyperlink r:id="rId7" w:history="1">
-        <w:r>
-          <w:rPr>
-            <w:rStyle w:val="Hyperlink"/>
-          </w:rPr>
-          <w:t>https://github.com/luonglop3b-cloud/ITA101/upload</w:t>
-        </w:r>
-      </w:hyperlink>
     </w:p>
     <w:p/>
     <w:sectPr>
